--- a/Project_document.docx
+++ b/Project_document.docx
@@ -1158,16 +1158,16 @@
         <mc:AlternateContent>
           <mc:Choice Requires="wps">
             <w:drawing>
-              <wp:anchor distT="0" distB="0" distL="114300" distR="114300" simplePos="0" relativeHeight="251684864" behindDoc="0" locked="0" layoutInCell="1" allowOverlap="1" wp14:anchorId="59B3C0E9" wp14:editId="01A3C5F1">
+              <wp:anchor distT="0" distB="0" distL="114300" distR="114300" simplePos="0" relativeHeight="251684864" behindDoc="0" locked="0" layoutInCell="1" allowOverlap="1" wp14:anchorId="59B3C0E9" wp14:editId="70FC9300">
                 <wp:simplePos x="0" y="0"/>
                 <wp:positionH relativeFrom="column">
-                  <wp:posOffset>4162387</wp:posOffset>
+                  <wp:posOffset>4158691</wp:posOffset>
                 </wp:positionH>
                 <wp:positionV relativeFrom="paragraph">
-                  <wp:posOffset>35086</wp:posOffset>
+                  <wp:posOffset>31878</wp:posOffset>
                 </wp:positionV>
-                <wp:extent cx="837451" cy="498143"/>
-                <wp:effectExtent l="0" t="0" r="20320" b="16510"/>
+                <wp:extent cx="837451" cy="534010"/>
+                <wp:effectExtent l="0" t="0" r="17780" b="19050"/>
                 <wp:wrapNone/>
                 <wp:docPr id="184651459" name="Text Box 3"/>
                 <wp:cNvGraphicFramePr/>
@@ -1178,7 +1178,7 @@
                       <wps:spPr>
                         <a:xfrm>
                           <a:off x="0" y="0"/>
-                          <a:ext cx="837451" cy="498143"/>
+                          <a:ext cx="837451" cy="534010"/>
                         </a:xfrm>
                         <a:prstGeom prst="rect">
                           <a:avLst/>
@@ -1216,16 +1216,16 @@
                                   <v:path o:extrusionok="f" gradientshapeok="t" o:connecttype="rect"/>
                                   <o:lock v:ext="edit" aspectratio="t"/>
                                 </v:shapetype>
-                                <v:shape id="_x0000_i1026" type="#_x0000_t75" style="width:61.15pt;height:33.3pt" o:ole="">
+                                <v:shape id="_x0000_i1074" type="#_x0000_t75" style="width:61.15pt;height:33.3pt" o:ole="">
                                   <v:imagedata r:id="rId18" o:title=""/>
                                 </v:shape>
-                                <o:OLEObject Type="Embed" ProgID="Package" ShapeID="_x0000_i1026" DrawAspect="Content" ObjectID="_1808293154" r:id="rId19"/>
+                                <o:OLEObject Type="Embed" ProgID="Package" ShapeID="_x0000_i1074" DrawAspect="Content" ObjectID="_1808296724" r:id="rId19"/>
                               </w:object>
                             </w:r>
                           </w:p>
                         </w:txbxContent>
                       </wps:txbx>
-                      <wps:bodyPr rot="0" spcFirstLastPara="0" vertOverflow="overflow" horzOverflow="overflow" vert="horz" wrap="square" lIns="91440" tIns="45720" rIns="91440" bIns="45720" numCol="1" spcCol="0" rtlCol="0" fromWordArt="0" anchor="t" anchorCtr="0" forceAA="0" compatLnSpc="1">
+                      <wps:bodyPr rot="0" spcFirstLastPara="0" vertOverflow="overflow" horzOverflow="overflow" vert="horz" wrap="none" lIns="91440" tIns="45720" rIns="91440" bIns="45720" numCol="1" spcCol="0" rtlCol="0" fromWordArt="0" anchor="t" anchorCtr="0" forceAA="0" compatLnSpc="1">
                         <a:prstTxWarp prst="textNoShape">
                           <a:avLst/>
                         </a:prstTxWarp>
@@ -1249,16 +1249,16 @@
                 <v:stroke joinstyle="miter"/>
                 <v:path gradientshapeok="t" o:connecttype="rect"/>
               </v:shapetype>
-              <v:shape id="Text Box 3" o:spid="_x0000_s1026" type="#_x0000_t202" style="position:absolute;margin-left:327.75pt;margin-top:2.75pt;width:65.95pt;height:39.2pt;z-index:251684864;visibility:visible;mso-wrap-style:square;mso-width-percent:0;mso-height-percent:0;mso-wrap-distance-left:9pt;mso-wrap-distance-top:0;mso-wrap-distance-right:9pt;mso-wrap-distance-bottom:0;mso-position-horizontal:absolute;mso-position-horizontal-relative:text;mso-position-vertical:absolute;mso-position-vertical-relative:text;mso-width-percent:0;mso-height-percent:0;mso-width-relative:margin;mso-height-relative:margin;v-text-anchor:top" o:gfxdata="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" fillcolor="white [3201]" strokecolor="black [3213]" strokeweight="1pt">
+              <v:shape id="Text Box 3" o:spid="_x0000_s1026" type="#_x0000_t202" style="position:absolute;margin-left:327.45pt;margin-top:2.5pt;width:65.95pt;height:42.05pt;z-index:251684864;visibility:visible;mso-wrap-style:none;mso-width-percent:0;mso-height-percent:0;mso-wrap-distance-left:9pt;mso-wrap-distance-top:0;mso-wrap-distance-right:9pt;mso-wrap-distance-bottom:0;mso-position-horizontal:absolute;mso-position-horizontal-relative:text;mso-position-vertical:absolute;mso-position-vertical-relative:text;mso-width-percent:0;mso-height-percent:0;mso-width-relative:margin;mso-height-relative:margin;v-text-anchor:top" o:gfxdata="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" fillcolor="white [3201]" strokecolor="black [3213]" strokeweight="1pt">
                 <v:textbox>
                   <w:txbxContent>
                     <w:p>
                       <w:r>
                         <w:object w:dxaOrig="1501" w:dyaOrig="811" w14:anchorId="02C5EFA3">
-                          <v:shape id="_x0000_i1026" type="#_x0000_t75" style="width:61.15pt;height:33.3pt" o:ole="">
+                          <v:shape id="_x0000_i1074" type="#_x0000_t75" style="width:61.15pt;height:33.3pt" o:ole="">
                             <v:imagedata r:id="rId18" o:title=""/>
                           </v:shape>
-                          <o:OLEObject Type="Embed" ProgID="Package" ShapeID="_x0000_i1026" DrawAspect="Content" ObjectID="_1808293154" r:id="rId20"/>
+                          <o:OLEObject Type="Embed" ProgID="Package" ShapeID="_x0000_i1074" DrawAspect="Content" ObjectID="_1808296724" r:id="rId20"/>
                         </w:object>
                       </w:r>
                     </w:p>
@@ -1353,7 +1353,7 @@
             <w10:borderbottom type="single" width="8" shadow="t"/>
             <w10:borderright type="single" width="8" shadow="t"/>
           </v:shape>
-          <o:OLEObject Type="Embed" ProgID="Package" ShapeID="_x0000_i1027" DrawAspect="Icon" ObjectID="_1808293148" r:id="rId24"/>
+          <o:OLEObject Type="Embed" ProgID="Package" ShapeID="_x0000_i1027" DrawAspect="Icon" ObjectID="_1808296721" r:id="rId24"/>
         </w:object>
       </w:r>
       <w:r>
@@ -1386,8 +1386,69 @@
           <w:sz w:val="32"/>
           <w:szCs w:val="32"/>
         </w:rPr>
+        <w:t xml:space="preserve"> </w:t>
+      </w:r>
+      <w:r>
+        <w:rPr>
+          <w:rFonts w:ascii="Cascadia Code" w:hAnsi="Cascadia Code" w:cs="Cascadia Code" w:hint="cs"/>
+          <w:sz w:val="32"/>
+          <w:szCs w:val="32"/>
+          <w:rtl/>
+        </w:rPr>
+        <w:t xml:space="preserve"> </w:t>
+      </w:r>
+      <w:r>
+        <w:rPr>
+          <w:rFonts w:ascii="Cascadia Code" w:hAnsi="Cascadia Code" w:cs="Cascadia Code"/>
+          <w:sz w:val="32"/>
+          <w:szCs w:val="32"/>
+        </w:rPr>
+        <w:t xml:space="preserve"> </w:t>
+      </w:r>
+      <w:r>
+        <w:rPr>
+          <w:rFonts w:ascii="Cascadia Code" w:hAnsi="Cascadia Code" w:cs="Cascadia Code" w:hint="cs"/>
+          <w:sz w:val="32"/>
+          <w:szCs w:val="32"/>
+          <w:rtl/>
+        </w:rPr>
+        <w:t xml:space="preserve"> </w:t>
+      </w:r>
+      <w:r>
+        <w:rPr>
+          <w:rFonts w:ascii="Cascadia Code" w:hAnsi="Cascadia Code" w:cs="Cascadia Code"/>
+          <w:sz w:val="32"/>
+          <w:szCs w:val="32"/>
+        </w:rPr>
+        <w:t xml:space="preserve"> </w:t>
+      </w:r>
+      <w:r>
+        <w:rPr>
+          <w:rFonts w:ascii="Cascadia Code" w:hAnsi="Cascadia Code" w:cs="Cascadia Code"/>
+          <w:sz w:val="32"/>
+          <w:szCs w:val="32"/>
+        </w:rPr>
+        <w:t xml:space="preserve"> </w:t>
+      </w:r>
+      <w:r>
+        <w:rPr>
+          <w:rFonts w:ascii="Cascadia Code" w:hAnsi="Cascadia Code" w:cs="Cascadia Code" w:hint="cs"/>
+          <w:sz w:val="32"/>
+          <w:szCs w:val="32"/>
+          <w:rtl/>
+        </w:rPr>
         <w:t xml:space="preserve">  </w:t>
       </w:r>
+    </w:p>
+    <w:p>
+      <w:pPr>
+        <w:spacing w:after="0" w:line="240" w:lineRule="auto"/>
+        <w:rPr>
+          <w:rFonts w:ascii="Cascadia Code" w:hAnsi="Cascadia Code" w:cs="Cascadia Code"/>
+          <w:sz w:val="32"/>
+          <w:szCs w:val="32"/>
+        </w:rPr>
+      </w:pPr>
       <w:r>
         <w:rPr>
           <w:rFonts w:ascii="Cascadia Code" w:hAnsi="Cascadia Code" w:cs="Cascadia Code"/>
@@ -1396,16 +1457,14 @@
         </w:rPr>
         <w:t xml:space="preserve"> </w:t>
       </w:r>
-    </w:p>
-    <w:p>
-      <w:pPr>
-        <w:spacing w:after="0" w:line="240" w:lineRule="auto"/>
-        <w:rPr>
-          <w:rFonts w:ascii="Cascadia Code" w:hAnsi="Cascadia Code" w:cs="Cascadia Code"/>
-          <w:sz w:val="32"/>
-          <w:szCs w:val="32"/>
-        </w:rPr>
-      </w:pPr>
+      <w:r>
+        <w:rPr>
+          <w:rFonts w:ascii="Cascadia Code" w:hAnsi="Cascadia Code" w:cs="Cascadia Code"/>
+          <w:sz w:val="32"/>
+          <w:szCs w:val="32"/>
+        </w:rPr>
+        <w:t>2_data inputs. Excel.</w:t>
+      </w:r>
       <w:r>
         <w:rPr>
           <w:rFonts w:ascii="Cascadia Code" w:hAnsi="Cascadia Code" w:cs="Cascadia Code"/>
@@ -1420,22 +1479,6 @@
           <w:sz w:val="32"/>
           <w:szCs w:val="32"/>
         </w:rPr>
-        <w:t>2_data inputs. Excel.</w:t>
-      </w:r>
-      <w:r>
-        <w:rPr>
-          <w:rFonts w:ascii="Cascadia Code" w:hAnsi="Cascadia Code" w:cs="Cascadia Code"/>
-          <w:sz w:val="32"/>
-          <w:szCs w:val="32"/>
-        </w:rPr>
-        <w:t xml:space="preserve"> </w:t>
-      </w:r>
-      <w:r>
-        <w:rPr>
-          <w:rFonts w:ascii="Cascadia Code" w:hAnsi="Cascadia Code" w:cs="Cascadia Code"/>
-          <w:sz w:val="32"/>
-          <w:szCs w:val="32"/>
-        </w:rPr>
         <w:t xml:space="preserve">        </w:t>
       </w:r>
       <w:r>
@@ -1456,6 +1499,106 @@
           <w:szCs w:val="32"/>
         </w:rPr>
       </w:pPr>
+      <w:r>
+        <w:rPr>
+          <w:rFonts w:ascii="Cascadia Code" w:hAnsi="Cascadia Code" w:cs="Cascadia Code"/>
+          <w:noProof/>
+          <w:sz w:val="32"/>
+          <w:szCs w:val="32"/>
+        </w:rPr>
+        <mc:AlternateContent>
+          <mc:Choice Requires="wps">
+            <w:drawing>
+              <wp:anchor distT="0" distB="0" distL="114300" distR="114300" simplePos="0" relativeHeight="251689984" behindDoc="0" locked="0" layoutInCell="1" allowOverlap="1" wp14:anchorId="144FA627" wp14:editId="797FAEBE">
+                <wp:simplePos x="0" y="0"/>
+                <wp:positionH relativeFrom="column">
+                  <wp:posOffset>4167479</wp:posOffset>
+                </wp:positionH>
+                <wp:positionV relativeFrom="paragraph">
+                  <wp:posOffset>18619</wp:posOffset>
+                </wp:positionV>
+                <wp:extent cx="949935" cy="607161"/>
+                <wp:effectExtent l="0" t="0" r="17780" b="21590"/>
+                <wp:wrapNone/>
+                <wp:docPr id="748313911" name="Text Box 5"/>
+                <wp:cNvGraphicFramePr/>
+                <a:graphic xmlns:a="http://schemas.openxmlformats.org/drawingml/2006/main">
+                  <a:graphicData uri="http://schemas.microsoft.com/office/word/2010/wordprocessingShape">
+                    <wps:wsp>
+                      <wps:cNvSpPr txBox="1"/>
+                      <wps:spPr>
+                        <a:xfrm>
+                          <a:off x="0" y="0"/>
+                          <a:ext cx="949935" cy="607161"/>
+                        </a:xfrm>
+                        <a:prstGeom prst="rect">
+                          <a:avLst/>
+                        </a:prstGeom>
+                        <a:solidFill>
+                          <a:schemeClr val="lt1"/>
+                        </a:solidFill>
+                        <a:ln w="6350">
+                          <a:solidFill>
+                            <a:prstClr val="black"/>
+                          </a:solidFill>
+                        </a:ln>
+                      </wps:spPr>
+                      <wps:txbx>
+                        <w:txbxContent>
+                          <w:p>
+                            <w:r>
+                              <w:object w:dxaOrig="1470" w:dyaOrig="810" w14:anchorId="18C3993A">
+                                <v:shape id="_x0000_i1142" type="#_x0000_t75" style="width:65.35pt;height:35.65pt" o:ole="">
+                                  <v:imagedata r:id="rId25" o:title=""/>
+                                </v:shape>
+                                <o:OLEObject Type="Embed" ProgID="Package" ShapeID="_x0000_i1142" DrawAspect="Content" ObjectID="_1808296725" r:id="rId26"/>
+                              </w:object>
+                            </w:r>
+                          </w:p>
+                          <w:p/>
+                        </w:txbxContent>
+                      </wps:txbx>
+                      <wps:bodyPr rot="0" spcFirstLastPara="0" vertOverflow="overflow" horzOverflow="overflow" vert="horz" wrap="square" lIns="91440" tIns="45720" rIns="91440" bIns="45720" numCol="1" spcCol="0" rtlCol="0" fromWordArt="0" anchor="t" anchorCtr="0" forceAA="0" compatLnSpc="1">
+                        <a:prstTxWarp prst="textNoShape">
+                          <a:avLst/>
+                        </a:prstTxWarp>
+                        <a:noAutofit/>
+                      </wps:bodyPr>
+                    </wps:wsp>
+                  </a:graphicData>
+                </a:graphic>
+                <wp14:sizeRelH relativeFrom="margin">
+                  <wp14:pctWidth>0</wp14:pctWidth>
+                </wp14:sizeRelH>
+                <wp14:sizeRelV relativeFrom="margin">
+                  <wp14:pctHeight>0</wp14:pctHeight>
+                </wp14:sizeRelV>
+              </wp:anchor>
+            </w:drawing>
+          </mc:Choice>
+          <mc:Fallback>
+            <w:pict>
+              <v:shape w14:anchorId="144FA627" id="Text Box 5" o:spid="_x0000_s1027" type="#_x0000_t202" style="position:absolute;margin-left:328.15pt;margin-top:1.45pt;width:74.8pt;height:47.8pt;z-index:251689984;visibility:visible;mso-wrap-style:square;mso-width-percent:0;mso-height-percent:0;mso-wrap-distance-left:9pt;mso-wrap-distance-top:0;mso-wrap-distance-right:9pt;mso-wrap-distance-bottom:0;mso-position-horizontal:absolute;mso-position-horizontal-relative:text;mso-position-vertical:absolute;mso-position-vertical-relative:text;mso-width-percent:0;mso-height-percent:0;mso-width-relative:margin;mso-height-relative:margin;v-text-anchor:top" o:gfxdata="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" fillcolor="white [3201]" strokeweight=".5pt">
+                <v:textbox>
+                  <w:txbxContent>
+                    <w:p>
+                      <w:r>
+                        <w:object w:dxaOrig="1470" w:dyaOrig="810" w14:anchorId="18C3993A">
+                          <v:shape id="_x0000_i1142" type="#_x0000_t75" style="width:65.35pt;height:35.65pt" o:ole="">
+                            <v:imagedata r:id="rId25" o:title=""/>
+                          </v:shape>
+                          <o:OLEObject Type="Embed" ProgID="Package" ShapeID="_x0000_i1142" DrawAspect="Content" ObjectID="_1808296725" r:id="rId27"/>
+                        </w:object>
+                      </w:r>
+                    </w:p>
+                    <w:p/>
+                  </w:txbxContent>
+                </v:textbox>
+              </v:shape>
+            </w:pict>
+          </mc:Fallback>
+        </mc:AlternateContent>
+      </w:r>
       <w:r>
         <w:rPr>
           <w:rFonts w:ascii="Cascadia Code" w:hAnsi="Cascadia Code" w:cs="Cascadia Code"/>
@@ -1472,31 +1615,25 @@
         </w:rPr>
         <w:object w:dxaOrig="1479" w:dyaOrig="974" w14:anchorId="158AA4AC">
           <v:shape id="_x0000_i1028" type="#_x0000_t75" style="width:73.95pt;height:48.7pt" o:ole="" o:bordertopcolor="this" o:borderleftcolor="this" o:borderbottomcolor="this" o:borderrightcolor="this">
-            <v:imagedata r:id="rId25" o:title=""/>
+            <v:imagedata r:id="rId28" o:title=""/>
             <w10:bordertop type="single" width="8" shadow="t"/>
             <w10:borderleft type="single" width="8" shadow="t"/>
             <w10:borderbottom type="single" width="8" shadow="t"/>
             <w10:borderright type="single" width="8" shadow="t"/>
           </v:shape>
-          <o:OLEObject Type="Embed" ProgID="Excel.Sheet.12" ShapeID="_x0000_i1028" DrawAspect="Icon" ObjectID="_1808293149" r:id="rId26"/>
+          <o:OLEObject Type="Embed" ProgID="Excel.Sheet.12" ShapeID="_x0000_i1028" DrawAspect="Icon" ObjectID="_1808296722" r:id="rId29"/>
         </w:object>
       </w:r>
-      <w:r>
-        <w:rPr>
-          <w:rFonts w:ascii="Cascadia Code" w:hAnsi="Cascadia Code" w:cs="Cascadia Code"/>
-          <w:sz w:val="32"/>
-          <w:szCs w:val="32"/>
-        </w:rPr>
-        <w:t xml:space="preserve">         </w:t>
-      </w:r>
-      <w:r>
-        <w:rPr>
-          <w:rFonts w:ascii="Cascadia Code" w:hAnsi="Cascadia Code" w:cs="Cascadia Code"/>
-          <w:sz w:val="32"/>
-          <w:szCs w:val="32"/>
-        </w:rPr>
-        <w:t xml:space="preserve">             </w:t>
-      </w:r>
+    </w:p>
+    <w:p>
+      <w:pPr>
+        <w:spacing w:after="0" w:line="240" w:lineRule="auto"/>
+        <w:rPr>
+          <w:rFonts w:ascii="Cascadia Code" w:hAnsi="Cascadia Code" w:cs="Cascadia Code"/>
+          <w:sz w:val="32"/>
+          <w:szCs w:val="32"/>
+        </w:rPr>
+      </w:pPr>
       <w:r>
         <w:rPr>
           <w:rFonts w:ascii="Cascadia Code" w:hAnsi="Cascadia Code" w:cs="Cascadia Code"/>
@@ -1507,6 +1644,23 @@
       </w:r>
       <w:r>
         <w:rPr>
+          <w:rFonts w:ascii="Cascadia Code" w:hAnsi="Cascadia Code" w:cs="Cascadia Code" w:hint="cs"/>
+          <w:sz w:val="32"/>
+          <w:szCs w:val="32"/>
+          <w:rtl/>
+        </w:rPr>
+        <w:t>3</w:t>
+      </w:r>
+      <w:r>
+        <w:rPr>
+          <w:rFonts w:ascii="Cascadia Code" w:hAnsi="Cascadia Code" w:cs="Cascadia Code"/>
+          <w:sz w:val="32"/>
+          <w:szCs w:val="32"/>
+        </w:rPr>
+        <w:t>_EER.pdf.</w:t>
+      </w:r>
+      <w:r>
+        <w:rPr>
           <w:rFonts w:ascii="Cascadia Code" w:hAnsi="Cascadia Code" w:cs="Cascadia Code"/>
           <w:sz w:val="32"/>
           <w:szCs w:val="32"/>
@@ -1519,182 +1673,41 @@
           <w:sz w:val="32"/>
           <w:szCs w:val="32"/>
         </w:rPr>
-        <w:t xml:space="preserve">  </w:t>
-      </w:r>
-      <w:r>
-        <w:rPr>
-          <w:rFonts w:ascii="Cascadia Code" w:hAnsi="Cascadia Code" w:cs="Cascadia Code"/>
-          <w:sz w:val="32"/>
-          <w:szCs w:val="32"/>
-        </w:rPr>
-        <w:object w:dxaOrig="1252" w:dyaOrig="824" w14:anchorId="764143A6">
-          <v:shape id="_x0000_i1029" type="#_x0000_t75" style="width:62.6pt;height:41.2pt" o:ole="" o:bordertopcolor="this" o:borderleftcolor="this" o:borderbottomcolor="this" o:borderrightcolor="this">
-            <v:imagedata r:id="rId27" o:title=""/>
+        <w:t xml:space="preserve">                   </w:t>
+      </w:r>
+    </w:p>
+    <w:p>
+      <w:pPr>
+        <w:spacing w:after="0" w:line="240" w:lineRule="auto"/>
+        <w:rPr>
+          <w:rFonts w:ascii="Cascadia Code" w:hAnsi="Cascadia Code" w:cs="Cascadia Code"/>
+          <w:sz w:val="32"/>
+          <w:szCs w:val="32"/>
+        </w:rPr>
+      </w:pPr>
+      <w:r>
+        <w:rPr>
+          <w:rFonts w:ascii="Cascadia Code" w:hAnsi="Cascadia Code" w:cs="Cascadia Code"/>
+          <w:sz w:val="32"/>
+          <w:szCs w:val="32"/>
+        </w:rPr>
+        <w:t xml:space="preserve"> </w:t>
+      </w:r>
+      <w:r>
+        <w:rPr>
+          <w:rFonts w:ascii="Cascadia Code" w:hAnsi="Cascadia Code" w:cs="Cascadia Code"/>
+          <w:sz w:val="32"/>
+          <w:szCs w:val="32"/>
+        </w:rPr>
+        <w:object w:dxaOrig="1252" w:dyaOrig="824" w14:anchorId="47BBF816">
+          <v:shape id="_x0000_i1031" type="#_x0000_t75" style="width:62.6pt;height:41.2pt" o:ole="" o:bordertopcolor="this" o:borderleftcolor="this" o:borderbottomcolor="this" o:borderrightcolor="this">
+            <v:imagedata r:id="rId30" o:title=""/>
             <w10:bordertop type="single" width="8" shadow="t"/>
             <w10:borderleft type="single" width="8" shadow="t"/>
             <w10:borderbottom type="single" width="8" shadow="t"/>
             <w10:borderright type="single" width="8" shadow="t"/>
           </v:shape>
-          <o:OLEObject Type="Embed" ProgID="Package" ShapeID="_x0000_i1029" DrawAspect="Icon" ObjectID="_1808293150" r:id="rId28"/>
-        </w:object>
-      </w:r>
-    </w:p>
-    <w:p>
-      <w:pPr>
-        <w:spacing w:after="0" w:line="240" w:lineRule="auto"/>
-        <w:rPr>
-          <w:rFonts w:ascii="Cascadia Code" w:hAnsi="Cascadia Code" w:cs="Cascadia Code"/>
-          <w:sz w:val="32"/>
-          <w:szCs w:val="32"/>
-        </w:rPr>
-      </w:pPr>
-      <w:r>
-        <w:rPr>
-          <w:rFonts w:ascii="Cascadia Code" w:hAnsi="Cascadia Code" w:cs="Cascadia Code"/>
-          <w:sz w:val="32"/>
-          <w:szCs w:val="32"/>
-        </w:rPr>
-        <w:t xml:space="preserve"> </w:t>
-      </w:r>
-      <w:r>
-        <w:rPr>
-          <w:rFonts w:ascii="Cascadia Code" w:hAnsi="Cascadia Code" w:cs="Cascadia Code"/>
-          <w:sz w:val="32"/>
-          <w:szCs w:val="32"/>
-        </w:rPr>
-        <w:t>3</w:t>
-      </w:r>
-      <w:r>
-        <w:rPr>
-          <w:rFonts w:ascii="Cascadia Code" w:hAnsi="Cascadia Code" w:cs="Cascadia Code"/>
-          <w:sz w:val="32"/>
-          <w:szCs w:val="32"/>
-        </w:rPr>
-        <w:t>_SQL queries file.</w:t>
-      </w:r>
-      <w:r>
-        <w:rPr>
-          <w:rFonts w:ascii="Cascadia Code" w:hAnsi="Cascadia Code" w:cs="Cascadia Code"/>
-          <w:sz w:val="32"/>
-          <w:szCs w:val="32"/>
-        </w:rPr>
-        <w:t xml:space="preserve">           7_EER.pdf.</w:t>
-      </w:r>
-      <w:r>
-        <w:rPr>
-          <w:rFonts w:ascii="Cascadia Code" w:hAnsi="Cascadia Code" w:cs="Cascadia Code"/>
-          <w:sz w:val="32"/>
-          <w:szCs w:val="32"/>
-        </w:rPr>
-        <w:t xml:space="preserve"> </w:t>
-      </w:r>
-      <w:r>
-        <w:rPr>
-          <w:rFonts w:ascii="Cascadia Code" w:hAnsi="Cascadia Code" w:cs="Cascadia Code"/>
-          <w:sz w:val="32"/>
-          <w:szCs w:val="32"/>
-        </w:rPr>
-        <w:t xml:space="preserve">                   </w:t>
-      </w:r>
-    </w:p>
-    <w:p>
-      <w:pPr>
-        <w:spacing w:after="0" w:line="240" w:lineRule="auto"/>
-        <w:rPr>
-          <w:rFonts w:ascii="Cascadia Code" w:hAnsi="Cascadia Code" w:cs="Cascadia Code"/>
-          <w:sz w:val="32"/>
-          <w:szCs w:val="32"/>
-        </w:rPr>
-      </w:pPr>
-      <w:r>
-        <w:rPr>
-          <w:rFonts w:ascii="Cascadia Code" w:hAnsi="Cascadia Code" w:cs="Cascadia Code"/>
-          <w:sz w:val="32"/>
-          <w:szCs w:val="32"/>
-        </w:rPr>
-        <w:t xml:space="preserve"> </w:t>
-      </w:r>
-      <w:r>
-        <w:rPr>
-          <w:rFonts w:ascii="Cascadia Code" w:hAnsi="Cascadia Code" w:cs="Cascadia Code"/>
-          <w:sz w:val="32"/>
-          <w:szCs w:val="32"/>
-        </w:rPr>
-        <w:object w:dxaOrig="1252" w:dyaOrig="824" w14:anchorId="4847215E">
-          <v:shape id="_x0000_i1030" type="#_x0000_t75" style="width:62.6pt;height:41.2pt" o:ole="" o:bordertopcolor="this" o:borderleftcolor="this" o:borderbottomcolor="this" o:borderrightcolor="this">
-            <v:imagedata r:id="rId29" o:title=""/>
-            <w10:bordertop type="single" width="8" shadow="t"/>
-            <w10:borderleft type="single" width="8" shadow="t"/>
-            <w10:borderbottom type="single" width="8" shadow="t"/>
-            <w10:borderright type="single" width="8" shadow="t"/>
-          </v:shape>
-          <o:OLEObject Type="Embed" ProgID="Package" ShapeID="_x0000_i1030" DrawAspect="Icon" ObjectID="_1808293151" r:id="rId30"/>
-        </w:object>
-      </w:r>
-      <w:r>
-        <w:rPr>
-          <w:rFonts w:ascii="Cascadia Code" w:hAnsi="Cascadia Code" w:cs="Cascadia Code"/>
-          <w:sz w:val="32"/>
-          <w:szCs w:val="32"/>
-        </w:rPr>
-        <w:tab/>
-      </w:r>
-      <w:r>
-        <w:rPr>
-          <w:rFonts w:ascii="Cascadia Code" w:hAnsi="Cascadia Code" w:cs="Cascadia Code"/>
-          <w:sz w:val="32"/>
-          <w:szCs w:val="32"/>
-        </w:rPr>
-        <w:tab/>
-      </w:r>
-      <w:r>
-        <w:rPr>
-          <w:rFonts w:ascii="Cascadia Code" w:hAnsi="Cascadia Code" w:cs="Cascadia Code"/>
-          <w:sz w:val="32"/>
-          <w:szCs w:val="32"/>
-        </w:rPr>
-        <w:tab/>
-      </w:r>
-      <w:r>
-        <w:rPr>
-          <w:rFonts w:ascii="Cascadia Code" w:hAnsi="Cascadia Code" w:cs="Cascadia Code"/>
-          <w:sz w:val="32"/>
-          <w:szCs w:val="32"/>
-        </w:rPr>
-        <w:tab/>
-      </w:r>
-      <w:r>
-        <w:rPr>
-          <w:rFonts w:ascii="Cascadia Code" w:hAnsi="Cascadia Code" w:cs="Cascadia Code"/>
-          <w:sz w:val="32"/>
-          <w:szCs w:val="32"/>
-        </w:rPr>
-        <w:tab/>
-      </w:r>
-      <w:r>
-        <w:rPr>
-          <w:rFonts w:ascii="Cascadia Code" w:hAnsi="Cascadia Code" w:cs="Cascadia Code"/>
-          <w:sz w:val="32"/>
-          <w:szCs w:val="32"/>
-        </w:rPr>
-        <w:tab/>
-        <w:t xml:space="preserve">     </w:t>
-      </w:r>
-      <w:r>
-        <w:rPr>
-          <w:rFonts w:ascii="Cascadia Code" w:hAnsi="Cascadia Code" w:cs="Cascadia Code"/>
-          <w:sz w:val="32"/>
-          <w:szCs w:val="32"/>
-        </w:rPr>
-        <w:object w:dxaOrig="1252" w:dyaOrig="824" w14:anchorId="47BBF816">
-          <v:shape id="_x0000_i1031" type="#_x0000_t75" style="width:62.6pt;height:41.2pt" o:ole="" o:bordertopcolor="this" o:borderleftcolor="this" o:borderbottomcolor="this" o:borderrightcolor="this">
-            <v:imagedata r:id="rId31" o:title=""/>
-            <w10:bordertop type="single" width="8" shadow="t"/>
-            <w10:borderleft type="single" width="8" shadow="t"/>
-            <w10:borderbottom type="single" width="8" shadow="t"/>
-            <w10:borderright type="single" width="8" shadow="t"/>
-          </v:shape>
-          <o:OLEObject Type="Embed" ProgID="Package" ShapeID="_x0000_i1031" DrawAspect="Icon" ObjectID="_1808293152" r:id="rId32"/>
+          <o:OLEObject Type="Embed" ProgID="Package" ShapeID="_x0000_i1031" DrawAspect="Icon" ObjectID="_1808296723" r:id="rId31"/>
         </w:object>
       </w:r>
     </w:p>
@@ -1740,7 +1753,7 @@
                     </pic:cNvPicPr>
                   </pic:nvPicPr>
                   <pic:blipFill>
-                    <a:blip r:embed="rId33">
+                    <a:blip r:embed="rId32">
                       <a:extLst>
                         <a:ext uri="{28A0092B-C50C-407E-A947-70E740481C1C}">
                           <a14:useLocalDpi xmlns:a14="http://schemas.microsoft.com/office/drawing/2010/main" val="0"/>
@@ -1847,27 +1860,100 @@
       <w:r>
         <w:rPr>
           <w:rFonts w:ascii="Cascadia Code" w:hAnsi="Cascadia Code" w:cs="Cascadia Code"/>
-          <w:sz w:val="32"/>
-          <w:szCs w:val="32"/>
-        </w:rPr>
-        <w:t xml:space="preserve"> </w:t>
-      </w:r>
-      <w:r>
-        <w:rPr>
-          <w:rFonts w:ascii="Cascadia Code" w:hAnsi="Cascadia Code" w:cs="Cascadia Code"/>
-          <w:sz w:val="32"/>
-          <w:szCs w:val="32"/>
-        </w:rPr>
-        <w:object w:dxaOrig="1479" w:dyaOrig="974" w14:anchorId="6C221280">
-          <v:shape id="_x0000_i1032" type="#_x0000_t75" style="width:73.95pt;height:48.7pt" o:ole="" o:bordertopcolor="this" o:borderleftcolor="this" o:borderbottomcolor="this" o:borderrightcolor="this">
-            <v:imagedata r:id="rId34" o:title=""/>
-            <w10:bordertop type="single" width="8" shadow="t"/>
-            <w10:borderleft type="single" width="8" shadow="t"/>
-            <w10:borderbottom type="single" width="8" shadow="t"/>
-            <w10:borderright type="single" width="8" shadow="t"/>
-          </v:shape>
-          <o:OLEObject Type="Embed" ProgID="Package" ShapeID="_x0000_i1032" DrawAspect="Icon" ObjectID="_1808293153" r:id="rId35"/>
-        </w:object>
+          <w:noProof/>
+          <w:sz w:val="32"/>
+          <w:szCs w:val="32"/>
+        </w:rPr>
+        <mc:AlternateContent>
+          <mc:Choice Requires="wps">
+            <w:drawing>
+              <wp:anchor distT="0" distB="0" distL="114300" distR="114300" simplePos="0" relativeHeight="251691008" behindDoc="0" locked="0" layoutInCell="1" allowOverlap="1" wp14:anchorId="520C11A1" wp14:editId="2FB35019">
+                <wp:simplePos x="0" y="0"/>
+                <wp:positionH relativeFrom="column">
+                  <wp:posOffset>215798</wp:posOffset>
+                </wp:positionH>
+                <wp:positionV relativeFrom="paragraph">
+                  <wp:posOffset>88113</wp:posOffset>
+                </wp:positionV>
+                <wp:extent cx="1002183" cy="636422"/>
+                <wp:effectExtent l="0" t="0" r="26670" b="11430"/>
+                <wp:wrapNone/>
+                <wp:docPr id="1231518934" name="Text Box 6"/>
+                <wp:cNvGraphicFramePr/>
+                <a:graphic xmlns:a="http://schemas.openxmlformats.org/drawingml/2006/main">
+                  <a:graphicData uri="http://schemas.microsoft.com/office/word/2010/wordprocessingShape">
+                    <wps:wsp>
+                      <wps:cNvSpPr txBox="1"/>
+                      <wps:spPr>
+                        <a:xfrm>
+                          <a:off x="0" y="0"/>
+                          <a:ext cx="1002183" cy="636422"/>
+                        </a:xfrm>
+                        <a:prstGeom prst="rect">
+                          <a:avLst/>
+                        </a:prstGeom>
+                        <a:solidFill>
+                          <a:schemeClr val="lt1"/>
+                        </a:solidFill>
+                        <a:ln w="6350">
+                          <a:solidFill>
+                            <a:prstClr val="black"/>
+                          </a:solidFill>
+                        </a:ln>
+                      </wps:spPr>
+                      <wps:txbx>
+                        <w:txbxContent>
+                          <w:p>
+                            <w:r>
+                              <w:object w:dxaOrig="1501" w:dyaOrig="811" w14:anchorId="7BC24479">
+                                <v:shape id="_x0000_i1095" type="#_x0000_t75" style="width:75.05pt;height:40.55pt" o:ole="">
+                                  <v:imagedata r:id="rId33" o:title=""/>
+                                </v:shape>
+                                <o:OLEObject Type="Embed" ProgID="Package" ShapeID="_x0000_i1095" DrawAspect="Content" ObjectID="_1808296726" r:id="rId34"/>
+                              </w:object>
+                            </w:r>
+                          </w:p>
+                        </w:txbxContent>
+                      </wps:txbx>
+                      <wps:bodyPr rot="0" spcFirstLastPara="0" vertOverflow="overflow" horzOverflow="overflow" vert="horz" wrap="none" lIns="91440" tIns="45720" rIns="91440" bIns="45720" numCol="1" spcCol="0" rtlCol="0" fromWordArt="0" anchor="t" anchorCtr="0" forceAA="0" compatLnSpc="1">
+                        <a:prstTxWarp prst="textNoShape">
+                          <a:avLst/>
+                        </a:prstTxWarp>
+                        <a:spAutoFit/>
+                      </wps:bodyPr>
+                    </wps:wsp>
+                  </a:graphicData>
+                </a:graphic>
+                <wp14:sizeRelH relativeFrom="margin">
+                  <wp14:pctWidth>0</wp14:pctWidth>
+                </wp14:sizeRelH>
+                <wp14:sizeRelV relativeFrom="margin">
+                  <wp14:pctHeight>0</wp14:pctHeight>
+                </wp14:sizeRelV>
+              </wp:anchor>
+            </w:drawing>
+          </mc:Choice>
+          <mc:Fallback>
+            <w:pict>
+              <v:shape w14:anchorId="520C11A1" id="Text Box 6" o:spid="_x0000_s1028" type="#_x0000_t202" style="position:absolute;margin-left:17pt;margin-top:6.95pt;width:78.9pt;height:50.1pt;z-index:251691008;visibility:visible;mso-wrap-style:none;mso-width-percent:0;mso-height-percent:0;mso-wrap-distance-left:9pt;mso-wrap-distance-top:0;mso-wrap-distance-right:9pt;mso-wrap-distance-bottom:0;mso-position-horizontal:absolute;mso-position-horizontal-relative:text;mso-position-vertical:absolute;mso-position-vertical-relative:text;mso-width-percent:0;mso-height-percent:0;mso-width-relative:margin;mso-height-relative:margin;v-text-anchor:top" o:gfxdata="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" fillcolor="white [3201]" strokeweight=".5pt">
+                <v:textbox style="mso-fit-shape-to-text:t">
+                  <w:txbxContent>
+                    <w:p>
+                      <w:r>
+                        <w:object w:dxaOrig="1501" w:dyaOrig="811" w14:anchorId="7BC24479">
+                          <v:shape id="_x0000_i1095" type="#_x0000_t75" style="width:75.05pt;height:40.55pt" o:ole="">
+                            <v:imagedata r:id="rId33" o:title=""/>
+                          </v:shape>
+                          <o:OLEObject Type="Embed" ProgID="Package" ShapeID="_x0000_i1095" DrawAspect="Content" ObjectID="_1808296726" r:id="rId35"/>
+                        </w:object>
+                      </w:r>
+                    </w:p>
+                  </w:txbxContent>
+                </v:textbox>
+              </v:shape>
+            </w:pict>
+          </mc:Fallback>
+        </mc:AlternateContent>
       </w:r>
       <w:r>
         <w:rPr>
@@ -2026,7 +2112,6 @@
           <w:szCs w:val="48"/>
           <w:u w:val="single"/>
         </w:rPr>
-        <w:lastRenderedPageBreak/>
         <w:t>Third:</w:t>
       </w:r>
       <w:r>
@@ -2081,6 +2166,7 @@
           <w:sz w:val="36"/>
           <w:szCs w:val="36"/>
         </w:rPr>
+        <w:lastRenderedPageBreak/>
         <w:t>The Space Operations Mission</w:t>
       </w:r>
       <w:r>
@@ -2409,26 +2495,26 @@
           <w:szCs w:val="48"/>
           <w:u w:val="single"/>
         </w:rPr>
+        <w:t>REQUIREMENT COLLECTION:</w:t>
+      </w:r>
+    </w:p>
+    <w:p>
+      <w:pPr>
+        <w:spacing w:after="0" w:line="240" w:lineRule="auto"/>
+        <w:jc w:val="both"/>
+        <w:rPr>
+          <w:rFonts w:ascii="Cascadia Code Light" w:hAnsi="Cascadia Code Light" w:cs="Cascadia Code Light"/>
+          <w:sz w:val="36"/>
+          <w:szCs w:val="36"/>
+        </w:rPr>
+      </w:pPr>
+      <w:r>
+        <w:rPr>
+          <w:rFonts w:ascii="Cascadia Code Light" w:hAnsi="Cascadia Code Light" w:cs="Cascadia Code Light"/>
+          <w:sz w:val="36"/>
+          <w:szCs w:val="36"/>
+        </w:rPr>
         <w:lastRenderedPageBreak/>
-        <w:t>REQUIREMENT COLLECTION:</w:t>
-      </w:r>
-    </w:p>
-    <w:p>
-      <w:pPr>
-        <w:spacing w:after="0" w:line="240" w:lineRule="auto"/>
-        <w:jc w:val="both"/>
-        <w:rPr>
-          <w:rFonts w:ascii="Cascadia Code Light" w:hAnsi="Cascadia Code Light" w:cs="Cascadia Code Light"/>
-          <w:sz w:val="36"/>
-          <w:szCs w:val="36"/>
-        </w:rPr>
-      </w:pPr>
-      <w:r>
-        <w:rPr>
-          <w:rFonts w:ascii="Cascadia Code Light" w:hAnsi="Cascadia Code Light" w:cs="Cascadia Code Light"/>
-          <w:sz w:val="36"/>
-          <w:szCs w:val="36"/>
-        </w:rPr>
         <w:t xml:space="preserve">The </w:t>
       </w:r>
       <w:r>
@@ -3489,17 +3575,7 @@
           <w:szCs w:val="36"/>
           <w:lang w:bidi="ar-EG"/>
         </w:rPr>
-        <w:t xml:space="preserve"> (primary key), Mission Name, Mission Type (e.g., Airborne Science, Analog Field Testing, Asteroid Deflection, Atmospheric Probe, Balloon, Commercial Crew, Commercial </w:t>
-      </w:r>
-      <w:r>
-        <w:rPr>
-          <w:rFonts w:ascii="Cascadia Code Light" w:hAnsi="Cascadia Code Light" w:cs="Cascadia Code Light"/>
-          <w:sz w:val="36"/>
-          <w:szCs w:val="36"/>
-          <w:lang w:bidi="ar-EG"/>
-        </w:rPr>
-        <w:lastRenderedPageBreak/>
-        <w:t>Resupply</w:t>
+        <w:t xml:space="preserve"> (primary key), Mission Name, Mission Type (e.g., Airborne Science, Analog Field Testing, Asteroid Deflection, Atmospheric Probe, Balloon, Commercial Crew, Commercial Resupply</w:t>
       </w:r>
       <w:hyperlink r:id="rId40" w:tgtFrame="_blank" w:history="1">
         <w:r>
@@ -3559,6 +3635,7 @@
           <w:szCs w:val="36"/>
           <w:lang w:bidi="ar-EG"/>
         </w:rPr>
+        <w:lastRenderedPageBreak/>
         <w:t>___________________________________________________</w:t>
       </w:r>
     </w:p>
@@ -4430,7 +4507,7 @@
           </mc:Choice>
           <mc:Fallback>
             <w:pict>
-              <v:shape w14:anchorId="011114D2" id="Text Box 2" o:spid="_x0000_s1027" type="#_x0000_t202" style="position:absolute;margin-left:0;margin-top:6pt;width:95.7pt;height:33.05pt;z-index:251688960;visibility:visible;mso-wrap-style:square;mso-width-percent:0;mso-height-percent:0;mso-wrap-distance-left:9pt;mso-wrap-distance-top:3.6pt;mso-wrap-distance-right:9pt;mso-wrap-distance-bottom:3.6pt;mso-position-horizontal:center;mso-position-horizontal-relative:margin;mso-position-vertical:absolute;mso-position-vertical-relative:text;mso-width-percent:0;mso-height-percent:0;mso-width-relative:margin;mso-height-relative:margin;v-text-anchor:top" o:gfxdata="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">
+              <v:shape w14:anchorId="011114D2" id="Text Box 2" o:spid="_x0000_s1029" type="#_x0000_t202" style="position:absolute;margin-left:0;margin-top:6pt;width:95.7pt;height:33.05pt;z-index:251688960;visibility:visible;mso-wrap-style:square;mso-width-percent:0;mso-height-percent:0;mso-wrap-distance-left:9pt;mso-wrap-distance-top:3.6pt;mso-wrap-distance-right:9pt;mso-wrap-distance-bottom:3.6pt;mso-position-horizontal:center;mso-position-horizontal-relative:margin;mso-position-vertical:absolute;mso-position-vertical-relative:text;mso-width-percent:0;mso-height-percent:0;mso-width-relative:margin;mso-height-relative:margin;v-text-anchor:top" o:gfxdata="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">
                 <v:shadow on="t" type="perspective" color="black" opacity="26214f" offset="0,0" matrix="66847f,,,66847f"/>
                 <v:textbox>
                   <w:txbxContent>
@@ -4692,7 +4769,7 @@
           </mc:Choice>
           <mc:Fallback>
             <w:pict>
-              <v:shape w14:anchorId="1C052325" id="_x0000_s1028" type="#_x0000_t202" style="position:absolute;margin-left:0;margin-top:6.3pt;width:44.05pt;height:33.05pt;z-index:251683840;visibility:visible;mso-wrap-style:square;mso-width-percent:0;mso-height-percent:0;mso-wrap-distance-left:9pt;mso-wrap-distance-top:3.6pt;mso-wrap-distance-right:9pt;mso-wrap-distance-bottom:3.6pt;mso-position-horizontal:center;mso-position-horizontal-relative:margin;mso-position-vertical:absolute;mso-position-vertical-relative:text;mso-width-percent:0;mso-height-percent:0;mso-width-relative:margin;mso-height-relative:margin;v-text-anchor:top" o:gfxdata="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">
+              <v:shape w14:anchorId="1C052325" id="_x0000_s1030" type="#_x0000_t202" style="position:absolute;margin-left:0;margin-top:6.3pt;width:44.05pt;height:33.05pt;z-index:251683840;visibility:visible;mso-wrap-style:square;mso-width-percent:0;mso-height-percent:0;mso-wrap-distance-left:9pt;mso-wrap-distance-top:3.6pt;mso-wrap-distance-right:9pt;mso-wrap-distance-bottom:3.6pt;mso-position-horizontal:center;mso-position-horizontal-relative:margin;mso-position-vertical:absolute;mso-position-vertical-relative:text;mso-width-percent:0;mso-height-percent:0;mso-width-relative:margin;mso-height-relative:margin;v-text-anchor:top" o:gfxdata="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">
                 <v:shadow on="t" type="perspective" color="black" opacity="26214f" offset="0,0" matrix="66847f,,,66847f"/>
                 <v:textbox>
                   <w:txbxContent>
@@ -4958,7 +5035,7 @@
         </mc:Choice>
         <mc:Fallback>
           <w:pict>
-            <v:rect w14:anchorId="3278AC73" id="Rectangle 16" o:spid="_x0000_s1029" style="position:absolute;margin-left:-7.05pt;margin-top:528.25pt;width:40.2pt;height:171.9pt;z-index:251659264;visibility:visible;mso-wrap-style:square;mso-width-percent:0;mso-height-percent:0;mso-wrap-distance-left:9pt;mso-wrap-distance-top:0;mso-wrap-distance-right:9pt;mso-wrap-distance-bottom:0;mso-position-horizontal:absolute;mso-position-horizontal-relative:left-margin-area;mso-position-vertical:absolute;mso-position-vertical-relative:margin;mso-width-percent:0;mso-height-percent:0;mso-width-relative:page;mso-height-relative:page;v-text-anchor:middle" o:gfxdata="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" o:allowincell="f" filled="f" stroked="f">
+            <v:rect w14:anchorId="3278AC73" id="Rectangle 16" o:spid="_x0000_s1031" style="position:absolute;margin-left:-7.05pt;margin-top:528.25pt;width:40.2pt;height:171.9pt;z-index:251659264;visibility:visible;mso-wrap-style:square;mso-width-percent:0;mso-height-percent:0;mso-wrap-distance-left:9pt;mso-wrap-distance-top:0;mso-wrap-distance-right:9pt;mso-wrap-distance-bottom:0;mso-position-horizontal:absolute;mso-position-horizontal-relative:left-margin-area;mso-position-vertical:absolute;mso-position-vertical-relative:margin;mso-width-percent:0;mso-height-percent:0;mso-width-relative:page;mso-height-relative:page;v-text-anchor:middle" o:gfxdata="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" o:allowincell="f" filled="f" stroked="f">
               <v:textbox style="layout-flow:vertical;mso-layout-flow-alt:bottom-to-top;mso-fit-shape-to-text:t">
                 <w:txbxContent>
                   <w:p>
